--- a/Computer/Word/1-2-精选题目-.docx
+++ b/Computer/Word/1-2-精选题目-.docx
@@ -1307,58 +1307,112 @@
     <w:p>
       <w:pPr>
         <w:ind w:leftChars="800" w:left="1760"/>
-      </w:pPr>
-      <w:r>
+        <w:rPr>
+          <w:color w:val="FF0000"/>
+        </w:rPr>
+      </w:pPr>
+      <w:r>
+        <w:rPr>
+          <w:color w:val="FF0000"/>
+        </w:rPr>
         <w:t>Home</w:t>
       </w:r>
       <w:r>
+        <w:rPr>
+          <w:color w:val="FF0000"/>
+        </w:rPr>
         <w:t>键</w:t>
       </w:r>
       <w:r>
+        <w:rPr>
+          <w:color w:val="FF0000"/>
+        </w:rPr>
         <w:t>——</w:t>
       </w:r>
       <w:r>
+        <w:rPr>
+          <w:color w:val="FF0000"/>
+        </w:rPr>
         <w:t>插入点移动到当前行首；</w:t>
       </w:r>
       <w:r>
+        <w:rPr>
+          <w:color w:val="FF0000"/>
+        </w:rPr>
         <w:t xml:space="preserve">   End</w:t>
       </w:r>
       <w:r>
+        <w:rPr>
+          <w:color w:val="FF0000"/>
+        </w:rPr>
         <w:t>键</w:t>
       </w:r>
       <w:r>
+        <w:rPr>
+          <w:color w:val="FF0000"/>
+        </w:rPr>
         <w:t>——</w:t>
       </w:r>
       <w:r>
+        <w:rPr>
+          <w:color w:val="FF0000"/>
+        </w:rPr>
         <w:t>插入点移动到当前行尾；</w:t>
       </w:r>
     </w:p>
     <w:p>
       <w:pPr>
         <w:ind w:leftChars="800" w:left="1760"/>
-      </w:pPr>
-      <w:r>
+        <w:rPr>
+          <w:color w:val="FF0000"/>
+        </w:rPr>
+      </w:pPr>
+      <w:r>
+        <w:rPr>
+          <w:color w:val="FF0000"/>
+        </w:rPr>
         <w:t>Ctrl+Home</w:t>
       </w:r>
       <w:r>
+        <w:rPr>
+          <w:color w:val="FF0000"/>
+        </w:rPr>
         <w:t>键</w:t>
       </w:r>
       <w:r>
+        <w:rPr>
+          <w:color w:val="FF0000"/>
+        </w:rPr>
         <w:t>——</w:t>
       </w:r>
       <w:r>
+        <w:rPr>
+          <w:color w:val="FF0000"/>
+        </w:rPr>
         <w:t>插入点移动到文档开始；</w:t>
       </w:r>
       <w:r>
+        <w:rPr>
+          <w:color w:val="FF0000"/>
+        </w:rPr>
         <w:t>Ctrl+End</w:t>
       </w:r>
       <w:r>
+        <w:rPr>
+          <w:color w:val="FF0000"/>
+        </w:rPr>
         <w:t>键</w:t>
       </w:r>
       <w:r>
+        <w:rPr>
+          <w:color w:val="FF0000"/>
+        </w:rPr>
         <w:t>——</w:t>
       </w:r>
       <w:r>
+        <w:rPr>
+          <w:color w:val="FF0000"/>
+        </w:rPr>
         <w:t>插入点移动到文档末</w:t>
       </w:r>
     </w:p>
@@ -1367,7 +1421,13 @@
         <w:ind w:leftChars="800" w:left="1760"/>
       </w:pPr>
       <w:r>
-        <w:t>尾。该题应该选择</w:t>
+        <w:rPr>
+          <w:color w:val="FF0000"/>
+        </w:rPr>
+        <w:t>尾。</w:t>
+      </w:r>
+      <w:r>
+        <w:t>该题应该选择</w:t>
       </w:r>
       <w:r>
         <w:t>D</w:t>
@@ -4790,16 +4850,31 @@
         <w:t>的日期和时间；</w:t>
       </w:r>
       <w:r>
+        <w:rPr>
+          <w:color w:val="FF0000"/>
+        </w:rPr>
         <w:t>AVERAGE</w:t>
       </w:r>
       <w:r>
+        <w:rPr>
+          <w:color w:val="FF0000"/>
+        </w:rPr>
         <w:t>（</w:t>
       </w:r>
       <w:r>
+        <w:rPr>
+          <w:color w:val="FF0000"/>
+        </w:rPr>
         <w:t>x</w:t>
       </w:r>
       <w:r>
-        <w:t>）：求出</w:t>
+        <w:rPr>
+          <w:color w:val="FF0000"/>
+        </w:rPr>
+        <w:t>）</w:t>
+      </w:r>
+      <w:r>
+        <w:t>：求出</w:t>
       </w:r>
       <w:r>
         <w:t>x</w:t>
@@ -6408,6 +6483,7 @@
       </w:r>
       <w:r>
         <w:rPr>
+          <w:b/>
           <w:color w:val="FF0000"/>
         </w:rPr>
         <w:t>视图</w:t>
@@ -6697,8 +6773,6 @@
       <w:r>
         <w:t>D: Alt+M</w:t>
       </w:r>
-      <w:bookmarkStart w:id="0" w:name="_GoBack"/>
-      <w:bookmarkEnd w:id="0"/>
     </w:p>
     <w:p>
       <w:pPr>
@@ -7000,7 +7074,16 @@
         <w:t>PowerPoint</w:t>
       </w:r>
       <w:r>
-        <w:t>的数据表中，数字默认的显示格式是</w:t>
+        <w:t>的</w:t>
+      </w:r>
+      <w:r>
+        <w:rPr>
+          <w:color w:val="FF0000"/>
+        </w:rPr>
+        <w:t>数据表</w:t>
+      </w:r>
+      <w:r>
+        <w:t>中，数字默认的显示格式是</w:t>
       </w:r>
       <w:r>
         <w:t>______</w:t>
@@ -7143,9 +7226,16 @@
       </w:r>
       <w:r>
         <w:rPr>
-          <w:color w:val="FF0000"/>
-        </w:rPr>
-        <w:t>数据表，在数据表中数字的</w:t>
+          <w:b/>
+          <w:color w:val="FF0000"/>
+        </w:rPr>
+        <w:t>数据表</w:t>
+      </w:r>
+      <w:r>
+        <w:rPr>
+          <w:color w:val="FF0000"/>
+        </w:rPr>
+        <w:t>，在数据表中数字的</w:t>
       </w:r>
     </w:p>
     <w:p>
@@ -7454,6 +7544,8 @@
       <w:r>
         <w:t>ARP</w:t>
       </w:r>
+      <w:bookmarkStart w:id="0" w:name="_GoBack"/>
+      <w:bookmarkEnd w:id="0"/>
     </w:p>
     <w:p>
       <w:pPr>
@@ -7485,13 +7577,16 @@
         <w:t>解析：</w:t>
       </w:r>
       <w:r>
-        <w:t>T</w:t>
-      </w:r>
-      <w:r>
-        <w:rPr>
-          <w:color w:val="FF0000"/>
-        </w:rPr>
-        <w:t>CP/IP</w:t>
+        <w:rPr>
+          <w:color w:val="FF0000"/>
+        </w:rPr>
+        <w:t>TC</w:t>
+      </w:r>
+      <w:r>
+        <w:rPr>
+          <w:color w:val="FF0000"/>
+        </w:rPr>
+        <w:t>P/IP</w:t>
       </w:r>
       <w:r>
         <w:rPr>
@@ -9942,7 +10037,7 @@
 </file>
 
 <file path=customXml/itemProps1.xml><?xml version="1.0" encoding="utf-8"?>
-<ds:datastoreItem xmlns:ds="http://schemas.openxmlformats.org/officeDocument/2006/customXml" ds:itemID="{DDB46126-42C0-4E82-8EA8-DEFBCC6E07EF}">
+<ds:datastoreItem xmlns:ds="http://schemas.openxmlformats.org/officeDocument/2006/customXml" ds:itemID="{F3793DAB-0C2A-41C9-88F0-CE14D8F32266}">
   <ds:schemaRefs>
     <ds:schemaRef ds:uri="http://schemas.openxmlformats.org/officeDocument/2006/bibliography"/>
   </ds:schemaRefs>
